--- a/1/0.docx
+++ b/1/0.docx
@@ -465,13 +465,8 @@
         <w:lastRenderedPageBreak/>
         <w:t>Цель работы</w:t>
       </w:r>
-      <w:proofErr w:type="gramStart"/>
-      <w:r>
-        <w:t>: Настроить</w:t>
-      </w:r>
-      <w:proofErr w:type="gramEnd"/>
-      <w:r>
-        <w:t xml:space="preserve"> рабочее окружение, освоить базовые операции ввода/вывода, написать и протестировать первую программу. Научиться оценивать сложность отдельных операций и всей программы, проводить эмпирические замеры времени выполнения и визуализировать результаты.</w:t>
+      <w:r>
+        <w:t>: Настроить рабочее окружение, освоить базовые операции ввода/вывода, написать и протестировать первую программу. Научиться оценивать сложность отдельных операций и всей программы, проводить эмпирические замеры времени выполнения и визуализировать результаты.</w:t>
       </w:r>
     </w:p>
     <w:p>
@@ -663,25 +658,21 @@
       <w:r>
         <w:t>_</w:t>
       </w:r>
-      <w:proofErr w:type="spellStart"/>
       <w:r>
         <w:rPr>
           <w:lang w:val="en-US"/>
         </w:rPr>
         <w:t>analisis</w:t>
       </w:r>
-      <w:proofErr w:type="spellEnd"/>
       <w:r>
         <w:t>.</w:t>
       </w:r>
-      <w:proofErr w:type="spellStart"/>
       <w:r>
         <w:rPr>
           <w:lang w:val="en-US"/>
         </w:rPr>
         <w:t>py</w:t>
       </w:r>
-      <w:proofErr w:type="spellEnd"/>
       <w:r>
         <w:t xml:space="preserve"> </w:t>
       </w:r>
@@ -1070,7 +1061,6 @@
         </w:rPr>
         <w:t xml:space="preserve">Открытие файла — </w:t>
       </w:r>
-      <w:proofErr w:type="gramStart"/>
       <w:r>
         <w:rPr>
           <w:rStyle w:val="aa"/>
@@ -1079,18 +1069,7 @@
           <w:sz w:val="28"/>
           <w:szCs w:val="28"/>
         </w:rPr>
-        <w:t>O(</w:t>
-      </w:r>
-      <w:proofErr w:type="gramEnd"/>
-      <w:r>
-        <w:rPr>
-          <w:rStyle w:val="aa"/>
-          <w:b w:val="0"/>
-          <w:bCs w:val="0"/>
-          <w:sz w:val="28"/>
-          <w:szCs w:val="28"/>
-        </w:rPr>
-        <w:t>1)</w:t>
+        <w:t>O(1)</w:t>
       </w:r>
     </w:p>
     <w:p>
@@ -1114,7 +1093,6 @@
         </w:rPr>
         <w:t xml:space="preserve">Чтение одной строки — </w:t>
       </w:r>
-      <w:proofErr w:type="gramStart"/>
       <w:r>
         <w:rPr>
           <w:rStyle w:val="aa"/>
@@ -1123,18 +1101,7 @@
           <w:sz w:val="28"/>
           <w:szCs w:val="28"/>
         </w:rPr>
-        <w:t>O(</w:t>
-      </w:r>
-      <w:proofErr w:type="gramEnd"/>
-      <w:r>
-        <w:rPr>
-          <w:rStyle w:val="aa"/>
-          <w:b w:val="0"/>
-          <w:bCs w:val="0"/>
-          <w:sz w:val="28"/>
-          <w:szCs w:val="28"/>
-        </w:rPr>
-        <w:t>1)</w:t>
+        <w:t>O(1)</w:t>
       </w:r>
     </w:p>
     <w:p>
@@ -1158,7 +1125,6 @@
         </w:rPr>
         <w:t>Разделение строки на элементы (</w:t>
       </w:r>
-      <w:proofErr w:type="spellStart"/>
       <w:r>
         <w:rPr>
           <w:rStyle w:val="HTML"/>
@@ -1168,7 +1134,6 @@
         </w:rPr>
         <w:t>split</w:t>
       </w:r>
-      <w:proofErr w:type="spellEnd"/>
       <w:r>
         <w:rPr>
           <w:sz w:val="28"/>
@@ -1243,7 +1208,6 @@
         </w:rPr>
         <w:t xml:space="preserve">, поэтому </w:t>
       </w:r>
-      <w:proofErr w:type="gramStart"/>
       <w:r>
         <w:rPr>
           <w:rStyle w:val="aa"/>
@@ -1252,18 +1216,7 @@
           <w:sz w:val="28"/>
           <w:szCs w:val="28"/>
         </w:rPr>
-        <w:t>O(</w:t>
-      </w:r>
-      <w:proofErr w:type="gramEnd"/>
-      <w:r>
-        <w:rPr>
-          <w:rStyle w:val="aa"/>
-          <w:b w:val="0"/>
-          <w:bCs w:val="0"/>
-          <w:sz w:val="28"/>
-          <w:szCs w:val="28"/>
-        </w:rPr>
-        <w:t>1)</w:t>
+        <w:t>O(1)</w:t>
       </w:r>
       <w:r>
         <w:rPr>
@@ -1296,7 +1249,6 @@
         </w:rPr>
         <w:t xml:space="preserve">Преобразование двух строк в числа — </w:t>
       </w:r>
-      <w:proofErr w:type="gramStart"/>
       <w:r>
         <w:rPr>
           <w:rStyle w:val="aa"/>
@@ -1305,18 +1257,7 @@
           <w:sz w:val="28"/>
           <w:szCs w:val="28"/>
         </w:rPr>
-        <w:t>O(</w:t>
-      </w:r>
-      <w:proofErr w:type="gramEnd"/>
-      <w:r>
-        <w:rPr>
-          <w:rStyle w:val="aa"/>
-          <w:b w:val="0"/>
-          <w:bCs w:val="0"/>
-          <w:sz w:val="28"/>
-          <w:szCs w:val="28"/>
-        </w:rPr>
-        <w:t>1)</w:t>
+        <w:t>O(1)</w:t>
       </w:r>
     </w:p>
     <w:p>
@@ -1340,7 +1281,6 @@
         </w:rPr>
         <w:t xml:space="preserve">Сложение двух чисел — </w:t>
       </w:r>
-      <w:proofErr w:type="gramStart"/>
       <w:r>
         <w:rPr>
           <w:rStyle w:val="aa"/>
@@ -1349,18 +1289,7 @@
           <w:sz w:val="28"/>
           <w:szCs w:val="28"/>
         </w:rPr>
-        <w:t>O(</w:t>
-      </w:r>
-      <w:proofErr w:type="gramEnd"/>
-      <w:r>
-        <w:rPr>
-          <w:rStyle w:val="aa"/>
-          <w:b w:val="0"/>
-          <w:bCs w:val="0"/>
-          <w:sz w:val="28"/>
-          <w:szCs w:val="28"/>
-        </w:rPr>
-        <w:t>1)</w:t>
+        <w:t>O(1)</w:t>
       </w:r>
     </w:p>
     <w:p>
@@ -1564,21 +1493,13 @@
         <w:t>9986512340</w:t>
       </w:r>
       <w:r>
-        <w:t xml:space="preserve">. </w:t>
-      </w:r>
-      <w:proofErr w:type="gramStart"/>
-      <w:r>
-        <w:t xml:space="preserve">Результат: </w:t>
+        <w:t xml:space="preserve">. Результат: </w:t>
       </w:r>
       <w:r>
         <w:t xml:space="preserve"> </w:t>
       </w:r>
       <w:r>
-        <w:t>0</w:t>
-      </w:r>
-      <w:proofErr w:type="gramEnd"/>
-      <w:r>
-        <w:t xml:space="preserve">.1563мс </w:t>
+        <w:t xml:space="preserve">0.1563мс </w:t>
       </w:r>
       <w:r>
         <w:t>(рисунок 5)</w:t>
@@ -1644,18 +1565,10 @@
         <w:t xml:space="preserve"> </w:t>
       </w:r>
       <w:r>
-        <w:t>Результат: 0.1178</w:t>
-      </w:r>
-      <w:proofErr w:type="gramStart"/>
-      <w:r>
-        <w:t>мс</w:t>
-      </w:r>
-      <w:r>
-        <w:t>(</w:t>
-      </w:r>
-      <w:proofErr w:type="gramEnd"/>
-      <w:r>
-        <w:t>рисунок 8)</w:t>
+        <w:t>Результат: 0.1178мс</w:t>
+      </w:r>
+      <w:r>
+        <w:t>(рисунок 8)</w:t>
       </w:r>
     </w:p>
     <w:p>
@@ -2852,18 +2765,8 @@
                 <w:sz w:val="28"/>
                 <w:szCs w:val="28"/>
               </w:rPr>
-              <w:t xml:space="preserve">Количество времени выполнения сложения, </w:t>
+              <w:t>Количество времени выполнения сложения, мс</w:t>
             </w:r>
-            <w:proofErr w:type="spellStart"/>
-            <w:r>
-              <w:rPr>
-                <w:rFonts w:ascii="Times New Roman" w:hAnsi="Times New Roman" w:cs="Times New Roman"/>
-                <w:sz w:val="28"/>
-                <w:szCs w:val="28"/>
-              </w:rPr>
-              <w:t>мс</w:t>
-            </w:r>
-            <w:proofErr w:type="spellEnd"/>
           </w:p>
         </w:tc>
       </w:tr>
@@ -3191,15 +3094,7 @@
                 <w:sz w:val="28"/>
                 <w:szCs w:val="28"/>
               </w:rPr>
-              <w:t>-</w:t>
-            </w:r>
-            <w:r>
-              <w:rPr>
-                <w:rFonts w:ascii="Times New Roman" w:hAnsi="Times New Roman" w:cs="Times New Roman"/>
-                <w:sz w:val="28"/>
-                <w:szCs w:val="28"/>
-              </w:rPr>
-              <w:t>125596421378</w:t>
+              <w:t>-125596421378</w:t>
             </w:r>
           </w:p>
         </w:tc>
@@ -3222,15 +3117,7 @@
                 <w:sz w:val="28"/>
                 <w:szCs w:val="28"/>
               </w:rPr>
-              <w:t>-</w:t>
-            </w:r>
-            <w:r>
-              <w:rPr>
-                <w:rFonts w:ascii="Times New Roman" w:hAnsi="Times New Roman" w:cs="Times New Roman"/>
-                <w:sz w:val="28"/>
-                <w:szCs w:val="28"/>
-              </w:rPr>
-              <w:t>96661485123015</w:t>
+              <w:t>-96661485123015</w:t>
             </w:r>
           </w:p>
         </w:tc>
@@ -3485,15 +3372,7 @@
                 <w:sz w:val="28"/>
                 <w:szCs w:val="28"/>
               </w:rPr>
-              <w:t>-</w:t>
-            </w:r>
-            <w:r>
-              <w:rPr>
-                <w:rFonts w:ascii="Times New Roman" w:hAnsi="Times New Roman" w:cs="Times New Roman"/>
-                <w:sz w:val="28"/>
-                <w:szCs w:val="28"/>
-              </w:rPr>
-              <w:t>16549684654168546516545</w:t>
+              <w:t>-16549684654168546516545</w:t>
             </w:r>
           </w:p>
         </w:tc>
@@ -4486,7 +4365,6 @@
         </w:rPr>
         <w:t xml:space="preserve">Рассмотрим подробнее временную сложность каждой операции внутри функции </w:t>
       </w:r>
-      <w:proofErr w:type="spellStart"/>
       <w:r>
         <w:rPr>
           <w:rStyle w:val="HTML"/>
@@ -4496,7 +4374,6 @@
         </w:rPr>
         <w:t>sum_array</w:t>
       </w:r>
-      <w:proofErr w:type="spellEnd"/>
       <w:r>
         <w:rPr>
           <w:rStyle w:val="sc-jmnvvd"/>
@@ -4517,7 +4394,6 @@
         </w:rPr>
         <w:t xml:space="preserve">Для вычисления суммы всех элементов используется встроенная функция </w:t>
       </w:r>
-      <w:proofErr w:type="spellStart"/>
       <w:r>
         <w:rPr>
           <w:rStyle w:val="HTML"/>
@@ -4527,7 +4403,6 @@
         </w:rPr>
         <w:t>sum</w:t>
       </w:r>
-      <w:proofErr w:type="spellEnd"/>
       <w:r>
         <w:rPr>
           <w:rStyle w:val="sc-jmnvvd"/>
@@ -4572,19 +4447,11 @@
         </w:rPr>
         <w:t>Каждая операция сложения является элементарной операцией и выполняется за константное время (</w:t>
       </w:r>
-      <w:proofErr w:type="gramStart"/>
       <w:r>
         <w:rPr>
           <w:rStyle w:val="katex-mathml"/>
         </w:rPr>
-        <w:t>O(</w:t>
-      </w:r>
-      <w:proofErr w:type="gramEnd"/>
-      <w:r>
-        <w:rPr>
-          <w:rStyle w:val="katex-mathml"/>
-        </w:rPr>
-        <w:t>1)</w:t>
+        <w:t>O(1)</w:t>
       </w:r>
       <w:r>
         <w:rPr>
@@ -4713,14 +4580,20 @@
     <w:p>
       <w:pPr>
         <w:pStyle w:val="a7"/>
-      </w:pPr>
-      <w:r>
         <w:rPr>
           <w:rStyle w:val="sc-jmnvvd"/>
           <w:rFonts w:ascii="inherit" w:hAnsi="inherit" w:cs="Courier New"/>
           <w:spacing w:val="-5"/>
           <w:bdr w:val="none" w:sz="0" w:space="0" w:color="auto" w:frame="1"/>
         </w:rPr>
+      </w:pPr>
+      <w:r>
+        <w:rPr>
+          <w:rStyle w:val="sc-jmnvvd"/>
+          <w:rFonts w:ascii="inherit" w:hAnsi="inherit" w:cs="Courier New"/>
+          <w:spacing w:val="-5"/>
+          <w:bdr w:val="none" w:sz="0" w:space="0" w:color="auto" w:frame="1"/>
+        </w:rPr>
         <w:t>Шаг 7</w:t>
       </w:r>
     </w:p>
@@ -4729,8 +4602,93 @@
         <w:pStyle w:val="a7"/>
         <w:rPr>
           <w:rStyle w:val="sc-jmnvvd"/>
-        </w:rPr>
-      </w:pPr>
+          <w:rFonts w:ascii="inherit" w:hAnsi="inherit" w:cs="Courier New"/>
+          <w:spacing w:val="-5"/>
+          <w:bdr w:val="none" w:sz="0" w:space="0" w:color="auto" w:frame="1"/>
+        </w:rPr>
+      </w:pPr>
+      <w:r>
+        <w:rPr>
+          <w:rStyle w:val="sc-jmnvvd"/>
+          <w:rFonts w:ascii="inherit" w:hAnsi="inherit" w:cs="Courier New"/>
+          <w:spacing w:val="-5"/>
+          <w:bdr w:val="none" w:sz="0" w:space="0" w:color="auto" w:frame="1"/>
+        </w:rPr>
+        <w:t xml:space="preserve">Отчет составлен в двух файлах – </w:t>
+      </w:r>
+      <w:r>
+        <w:rPr>
+          <w:rStyle w:val="sc-jmnvvd"/>
+          <w:rFonts w:ascii="inherit" w:hAnsi="inherit" w:cs="Courier New"/>
+          <w:spacing w:val="-5"/>
+          <w:bdr w:val="none" w:sz="0" w:space="0" w:color="auto" w:frame="1"/>
+          <w:lang w:val="en-US"/>
+        </w:rPr>
+        <w:t>word</w:t>
+      </w:r>
+      <w:r>
+        <w:rPr>
+          <w:rStyle w:val="sc-jmnvvd"/>
+          <w:rFonts w:ascii="inherit" w:hAnsi="inherit" w:cs="Courier New"/>
+          <w:spacing w:val="-5"/>
+          <w:bdr w:val="none" w:sz="0" w:space="0" w:color="auto" w:frame="1"/>
+        </w:rPr>
+        <w:t xml:space="preserve"> </w:t>
+      </w:r>
+      <w:r>
+        <w:rPr>
+          <w:rStyle w:val="sc-jmnvvd"/>
+          <w:rFonts w:ascii="inherit" w:hAnsi="inherit" w:cs="Courier New"/>
+          <w:spacing w:val="-5"/>
+          <w:bdr w:val="none" w:sz="0" w:space="0" w:color="auto" w:frame="1"/>
+        </w:rPr>
+        <w:t xml:space="preserve">и </w:t>
+      </w:r>
+      <w:r>
+        <w:rPr>
+          <w:rStyle w:val="sc-jmnvvd"/>
+          <w:rFonts w:ascii="inherit" w:hAnsi="inherit" w:cs="Courier New"/>
+          <w:spacing w:val="-5"/>
+          <w:bdr w:val="none" w:sz="0" w:space="0" w:color="auto" w:frame="1"/>
+          <w:lang w:val="en-US"/>
+        </w:rPr>
+        <w:t>README</w:t>
+      </w:r>
+      <w:r>
+        <w:rPr>
+          <w:rStyle w:val="sc-jmnvvd"/>
+          <w:rFonts w:ascii="inherit" w:hAnsi="inherit" w:cs="Courier New"/>
+          <w:spacing w:val="-5"/>
+          <w:bdr w:val="none" w:sz="0" w:space="0" w:color="auto" w:frame="1"/>
+        </w:rPr>
+        <w:t>.</w:t>
+      </w:r>
+    </w:p>
+    <w:p>
+      <w:pPr>
+        <w:pStyle w:val="a7"/>
+        <w:rPr>
+          <w:rStyle w:val="sc-jmnvvd"/>
+        </w:rPr>
+      </w:pPr>
+      <w:r>
+        <w:rPr>
+          <w:rStyle w:val="sc-jmnvvd"/>
+        </w:rPr>
+        <w:t xml:space="preserve">Вывод: В результате выполнения работы были получены навыки оценки </w:t>
+      </w:r>
+      <w:r>
+        <w:t>асимптотическ</w:t>
+      </w:r>
+      <w:r>
+        <w:t>ой</w:t>
+      </w:r>
+      <w:r>
+        <w:t xml:space="preserve"> сложност</w:t>
+      </w:r>
+      <w:r>
+        <w:t>и.</w:t>
+      </w:r>
     </w:p>
     <w:p>
       <w:pPr>
